--- a/Evidencia/EAP_0027.docx
+++ b/Evidencia/EAP_0027.docx
@@ -628,19 +628,19 @@
           <w:b w:val="false"/>
           <w:sz w:val="28"/>
         </w:rPr>
-        <w:t>URL: http://qaacepta2107.acepta.pe/v01/9B8A032D65DFE782C3A89CB962951CFBF127AE42?k=a1160878cc6c7f1a1e605bcec048366d</w:t>
-      </w:r>
-    </w:p>
-    <w:p>
-      <w:pPr>
-        <w:jc w:val="left"/>
-      </w:pPr>
-      <w:r>
-        <w:rPr>
-          <w:b w:val="false"/>
-          <w:sz w:val="28"/>
-        </w:rPr>
-        <w:t>Número de CPE: FHHH00000552</w:t>
+        <w:t>URL: http://qaacepta2108.acepta.pe/v01/6BD824FB96FAC8F246E99FE0773019CA689C8F1D?k=9af7f4dc3a5d0e83d3d1bb74be713d9d</w:t>
+      </w:r>
+    </w:p>
+    <w:p>
+      <w:pPr>
+        <w:jc w:val="left"/>
+      </w:pPr>
+      <w:r>
+        <w:rPr>
+          <w:b w:val="false"/>
+          <w:sz w:val="28"/>
+        </w:rPr>
+        <w:t>Número de CPE: FHHH00000602</w:t>
       </w:r>
     </w:p>
     <w:p>
